--- a/praticaweb/modelli/SUAP_Trasmissione integrazioni_PROVINCIA_CA.docx
+++ b/praticaweb/modelli/SUAP_Trasmissione integrazioni_PROVINCIA_CA.docx
@@ -4,33 +4,30 @@
   <w:body>
     <w:p>
       <w:pPr>
-        <w:tabs>
-          <w:tab w:val="left" w:pos="2566"/>
-        </w:tabs>
-        <w:rPr>
-          <w:rFonts w:ascii="Century Gothic" w:hAnsi="Century Gothic"/>
-          <w:b/>
-          <w:szCs w:val="24"/>
+        <w:rPr>
+          <w:rFonts w:ascii="Arial" w:hAnsi="Arial" w:cs="Arial"/>
+          <w:sz w:val="22"/>
+          <w:szCs w:val="22"/>
         </w:rPr>
       </w:pPr>
     </w:p>
     <w:p>
       <w:pPr>
         <w:rPr>
-          <w:rFonts w:ascii="Century Gothic" w:hAnsi="Century Gothic"/>
-          <w:szCs w:val="24"/>
-        </w:rPr>
-      </w:pPr>
-      <w:r>
-        <w:rPr>
-          <w:rFonts w:ascii="Century Gothic" w:hAnsi="Century Gothic"/>
+          <w:rFonts w:ascii="Arial" w:hAnsi="Arial" w:cs="Arial"/>
+          <w:szCs w:val="24"/>
+        </w:rPr>
+      </w:pPr>
+      <w:r>
+        <w:rPr>
+          <w:rFonts w:ascii="Arial" w:hAnsi="Arial" w:cs="Arial"/>
           <w:szCs w:val="24"/>
         </w:rPr>
         <w:t xml:space="preserve">Pratica n.° </w:t>
       </w:r>
       <w:r>
         <w:rPr>
-          <w:rFonts w:ascii="Century Gothic" w:hAnsi="Century Gothic"/>
+          <w:rFonts w:ascii="Arial" w:hAnsi="Arial" w:cs="Arial"/>
           <w:b/>
           <w:szCs w:val="24"/>
         </w:rPr>
@@ -38,14 +35,14 @@
       </w:r>
       <w:r>
         <w:rPr>
-          <w:rFonts w:ascii="Century Gothic" w:hAnsi="Century Gothic"/>
+          <w:rFonts w:ascii="Arial" w:hAnsi="Arial" w:cs="Arial"/>
           <w:szCs w:val="24"/>
         </w:rPr>
         <w:t xml:space="preserve"> </w:t>
       </w:r>
       <w:r>
         <w:rPr>
-          <w:rFonts w:ascii="Century Gothic" w:hAnsi="Century Gothic"/>
+          <w:rFonts w:ascii="Arial" w:hAnsi="Arial" w:cs="Arial"/>
           <w:i/>
           <w:szCs w:val="24"/>
         </w:rPr>
@@ -55,14 +52,14 @@
     <w:p>
       <w:pPr>
         <w:rPr>
-          <w:rFonts w:ascii="Century Gothic" w:hAnsi="Century Gothic"/>
+          <w:rFonts w:ascii="Arial" w:hAnsi="Arial" w:cs="Arial"/>
           <w:szCs w:val="24"/>
         </w:rPr>
       </w:pPr>
       <w:proofErr w:type="spellStart"/>
       <w:r>
         <w:rPr>
-          <w:rFonts w:ascii="Century Gothic" w:hAnsi="Century Gothic"/>
+          <w:rFonts w:ascii="Arial" w:hAnsi="Arial" w:cs="Arial"/>
           <w:szCs w:val="24"/>
         </w:rPr>
         <w:t>Prot</w:t>
@@ -70,7 +67,7 @@
       <w:proofErr w:type="spellEnd"/>
       <w:r>
         <w:rPr>
-          <w:rFonts w:ascii="Century Gothic" w:hAnsi="Century Gothic"/>
+          <w:rFonts w:ascii="Arial" w:hAnsi="Arial" w:cs="Arial"/>
           <w:szCs w:val="24"/>
         </w:rPr>
         <w:t xml:space="preserve">. </w:t>
@@ -78,7 +75,7 @@
       <w:proofErr w:type="spellStart"/>
       <w:r>
         <w:rPr>
-          <w:rFonts w:ascii="Century Gothic" w:hAnsi="Century Gothic"/>
+          <w:rFonts w:ascii="Arial" w:hAnsi="Arial" w:cs="Arial"/>
           <w:szCs w:val="24"/>
         </w:rPr>
         <w:t>prat</w:t>
@@ -86,14 +83,14 @@
       <w:proofErr w:type="spellEnd"/>
       <w:r>
         <w:rPr>
-          <w:rFonts w:ascii="Century Gothic" w:hAnsi="Century Gothic"/>
+          <w:rFonts w:ascii="Arial" w:hAnsi="Arial" w:cs="Arial"/>
           <w:szCs w:val="24"/>
         </w:rPr>
         <w:t xml:space="preserve">. </w:t>
       </w:r>
       <w:r>
         <w:rPr>
-          <w:rFonts w:ascii="Century Gothic" w:hAnsi="Century Gothic"/>
+          <w:rFonts w:ascii="Arial" w:hAnsi="Arial" w:cs="Arial"/>
           <w:szCs w:val="24"/>
         </w:rPr>
         <w:t>n.° [protocollo] del [</w:t>
@@ -101,7 +98,7 @@
       <w:proofErr w:type="spellStart"/>
       <w:r>
         <w:rPr>
-          <w:rFonts w:ascii="Century Gothic" w:hAnsi="Century Gothic"/>
+          <w:rFonts w:ascii="Arial" w:hAnsi="Arial" w:cs="Arial"/>
           <w:szCs w:val="24"/>
         </w:rPr>
         <w:t>data_protocollo</w:t>
@@ -109,7 +106,7 @@
       <w:proofErr w:type="spellEnd"/>
       <w:r>
         <w:rPr>
-          <w:rFonts w:ascii="Century Gothic" w:hAnsi="Century Gothic"/>
+          <w:rFonts w:ascii="Arial" w:hAnsi="Arial" w:cs="Arial"/>
           <w:szCs w:val="24"/>
         </w:rPr>
         <w:t>]</w:t>
@@ -118,14 +115,14 @@
     <w:p>
       <w:pPr>
         <w:rPr>
-          <w:rFonts w:ascii="Century Gothic" w:hAnsi="Century Gothic"/>
+          <w:rFonts w:ascii="Arial" w:hAnsi="Arial" w:cs="Arial"/>
           <w:szCs w:val="24"/>
         </w:rPr>
       </w:pPr>
       <w:proofErr w:type="spellStart"/>
       <w:r>
         <w:rPr>
-          <w:rFonts w:ascii="Century Gothic" w:hAnsi="Century Gothic"/>
+          <w:rFonts w:ascii="Arial" w:hAnsi="Arial" w:cs="Arial"/>
           <w:szCs w:val="24"/>
         </w:rPr>
         <w:t>Prot</w:t>
@@ -133,7 +130,7 @@
       <w:proofErr w:type="spellEnd"/>
       <w:r>
         <w:rPr>
-          <w:rFonts w:ascii="Century Gothic" w:hAnsi="Century Gothic"/>
+          <w:rFonts w:ascii="Arial" w:hAnsi="Arial" w:cs="Arial"/>
           <w:szCs w:val="24"/>
         </w:rPr>
         <w:t>. n.°________________ del __________________</w:t>
@@ -143,7 +140,25 @@
       <w:pPr>
         <w:ind w:left="4248" w:firstLine="708"/>
         <w:rPr>
-          <w:rFonts w:ascii="Century Gothic" w:hAnsi="Century Gothic"/>
+          <w:rFonts w:ascii="Arial" w:hAnsi="Arial" w:cs="Arial"/>
+          <w:szCs w:val="24"/>
+        </w:rPr>
+      </w:pPr>
+    </w:p>
+    <w:p>
+      <w:pPr>
+        <w:ind w:left="4248" w:firstLine="708"/>
+        <w:rPr>
+          <w:rFonts w:ascii="Arial" w:hAnsi="Arial" w:cs="Arial"/>
+          <w:szCs w:val="24"/>
+        </w:rPr>
+      </w:pPr>
+    </w:p>
+    <w:p>
+      <w:pPr>
+        <w:ind w:left="4248" w:firstLine="708"/>
+        <w:rPr>
+          <w:rFonts w:ascii="Arial" w:hAnsi="Arial" w:cs="Arial"/>
           <w:szCs w:val="24"/>
         </w:rPr>
       </w:pPr>
@@ -163,8 +178,8 @@
         <w:tblLook w:val="04A0" w:firstRow="1" w:lastRow="0" w:firstColumn="1" w:lastColumn="0" w:noHBand="0" w:noVBand="1"/>
       </w:tblPr>
       <w:tblGrid>
-        <w:gridCol w:w="4526"/>
-        <w:gridCol w:w="4690"/>
+        <w:gridCol w:w="4527"/>
+        <w:gridCol w:w="4689"/>
       </w:tblGrid>
       <w:tr>
         <w:tc>
@@ -177,7 +192,7 @@
                 <w:tab w:val="right" w:pos="-1418"/>
               </w:tabs>
               <w:rPr>
-                <w:rFonts w:ascii="Century Gothic" w:hAnsi="Century Gothic" w:cs="Arial"/>
+                <w:rFonts w:ascii="Arial" w:hAnsi="Arial" w:cs="Arial"/>
                 <w:szCs w:val="24"/>
               </w:rPr>
             </w:pPr>
@@ -191,13 +206,13 @@
           <w:p>
             <w:pPr>
               <w:rPr>
-                <w:rFonts w:ascii="Century Gothic" w:hAnsi="Century Gothic"/>
+                <w:rFonts w:ascii="Arial" w:hAnsi="Arial" w:cs="Arial"/>
                 <w:szCs w:val="24"/>
               </w:rPr>
             </w:pPr>
             <w:r>
               <w:rPr>
-                <w:rFonts w:ascii="Century Gothic" w:hAnsi="Century Gothic"/>
+                <w:rFonts w:ascii="Arial" w:hAnsi="Arial" w:cs="Arial"/>
                 <w:szCs w:val="24"/>
               </w:rPr>
               <w:t>Spett.</w:t>
@@ -206,14 +221,14 @@
           <w:p>
             <w:pPr>
               <w:rPr>
-                <w:rFonts w:ascii="Century Gothic" w:hAnsi="Century Gothic"/>
+                <w:rFonts w:ascii="Arial" w:hAnsi="Arial" w:cs="Arial"/>
                 <w:b/>
                 <w:szCs w:val="24"/>
               </w:rPr>
             </w:pPr>
             <w:r>
               <w:rPr>
-                <w:rFonts w:ascii="Century Gothic" w:hAnsi="Century Gothic"/>
+                <w:rFonts w:ascii="Arial" w:hAnsi="Arial" w:cs="Arial"/>
                 <w:b/>
                 <w:szCs w:val="24"/>
               </w:rPr>
@@ -226,24 +241,33 @@
                 <w:tab w:val="right" w:pos="-1418"/>
               </w:tabs>
               <w:rPr>
-                <w:rFonts w:ascii="Century Gothic" w:hAnsi="Century Gothic"/>
+                <w:rFonts w:ascii="Arial" w:hAnsi="Arial" w:cs="Arial"/>
                 <w:b/>
                 <w:szCs w:val="24"/>
               </w:rPr>
             </w:pPr>
             <w:r>
               <w:rPr>
-                <w:rFonts w:ascii="Century Gothic" w:hAnsi="Century Gothic"/>
+                <w:rFonts w:ascii="Arial" w:hAnsi="Arial" w:cs="Arial"/>
                 <w:b/>
                 <w:szCs w:val="24"/>
               </w:rPr>
-              <w:t>Sportello Cemento Armato Antisismica</w:t>
+              <w:t>SPORTELLO CEMENTO ARMATO/</w:t>
+            </w:r>
+            <w:r>
+              <w:rPr>
+                <w:rFonts w:ascii="Arial" w:hAnsi="Arial" w:cs="Arial"/>
+                <w:b/>
+                <w:szCs w:val="24"/>
+              </w:rPr>
+              <w:t>ANTISISMICA</w:t>
             </w:r>
           </w:p>
           <w:p>
             <w:pPr>
               <w:rPr>
-                <w:rFonts w:ascii="Century Gothic" w:hAnsi="Century Gothic"/>
+                <w:rFonts w:ascii="Arial" w:hAnsi="Arial" w:cs="Arial"/>
+                <w:i/>
                 <w:szCs w:val="24"/>
               </w:rPr>
             </w:pPr>
@@ -251,13 +275,21 @@
               <w:r>
                 <w:rPr>
                   <w:rStyle w:val="Collegamentoipertestuale"/>
-                  <w:rFonts w:ascii="Century Gothic" w:hAnsi="Century Gothic"/>
+                  <w:rFonts w:ascii="Arial" w:hAnsi="Arial" w:cs="Arial"/>
                   <w:i/>
                   <w:szCs w:val="24"/>
                 </w:rPr>
-                <w:t>protocollo@pec.provincia.imperia.it</w:t>
+                <w:t>cementoarmato@pec.provincia.imperia.it</w:t>
               </w:r>
             </w:hyperlink>
+            <w:r>
+              <w:rPr>
+                <w:rFonts w:ascii="Arial" w:hAnsi="Arial" w:cs="Arial"/>
+                <w:i/>
+                <w:szCs w:val="24"/>
+              </w:rPr>
+              <w:t xml:space="preserve"> </w:t>
+            </w:r>
           </w:p>
           <w:p>
             <w:pPr>
@@ -265,7 +297,7 @@
                 <w:tab w:val="right" w:pos="-1418"/>
               </w:tabs>
               <w:rPr>
-                <w:rFonts w:ascii="Century Gothic" w:hAnsi="Century Gothic" w:cs="Arial"/>
+                <w:rFonts w:ascii="Arial" w:hAnsi="Arial" w:cs="Arial"/>
                 <w:i/>
                 <w:szCs w:val="24"/>
                 <w:u w:val="single"/>
@@ -285,7 +317,7 @@
                 <w:tab w:val="right" w:pos="-1418"/>
               </w:tabs>
               <w:rPr>
-                <w:rFonts w:ascii="Century Gothic" w:hAnsi="Century Gothic" w:cs="Arial"/>
+                <w:rFonts w:ascii="Arial" w:hAnsi="Arial" w:cs="Arial"/>
                 <w:szCs w:val="24"/>
               </w:rPr>
             </w:pPr>
@@ -301,14 +333,14 @@
                 <w:tab w:val="right" w:pos="-1418"/>
               </w:tabs>
               <w:rPr>
-                <w:rFonts w:ascii="Century Gothic" w:hAnsi="Century Gothic" w:cs="Arial"/>
+                <w:rFonts w:ascii="Arial" w:hAnsi="Arial" w:cs="Arial"/>
                 <w:i/>
                 <w:szCs w:val="24"/>
               </w:rPr>
             </w:pPr>
             <w:r>
               <w:rPr>
-                <w:rFonts w:ascii="Century Gothic" w:hAnsi="Century Gothic" w:cs="Arial"/>
+                <w:rFonts w:ascii="Arial" w:hAnsi="Arial" w:cs="Arial"/>
                 <w:i/>
                 <w:szCs w:val="24"/>
               </w:rPr>
@@ -321,10 +353,12 @@
                 <w:tab w:val="right" w:pos="-1418"/>
               </w:tabs>
               <w:rPr>
-                <w:rFonts w:ascii="Century Gothic" w:hAnsi="Century Gothic" w:cs="Arial"/>
+                <w:rFonts w:ascii="Arial" w:hAnsi="Arial" w:cs="Arial"/>
                 <w:szCs w:val="24"/>
               </w:rPr>
             </w:pPr>
+            <w:bookmarkStart w:id="0" w:name="_GoBack"/>
+            <w:bookmarkEnd w:id="0"/>
           </w:p>
         </w:tc>
       </w:tr>
@@ -342,7 +376,7 @@
                 <w:tab w:val="right" w:pos="-1418"/>
               </w:tabs>
               <w:rPr>
-                <w:rFonts w:ascii="Century Gothic" w:hAnsi="Century Gothic" w:cs="Arial"/>
+                <w:rFonts w:ascii="Arial" w:hAnsi="Arial" w:cs="Arial"/>
                 <w:szCs w:val="24"/>
               </w:rPr>
             </w:pPr>
@@ -359,14 +393,14 @@
                 <w:tab w:val="right" w:pos="-1418"/>
               </w:tabs>
               <w:rPr>
-                <w:rFonts w:ascii="Century Gothic" w:hAnsi="Century Gothic" w:cs="Arial"/>
+                <w:rFonts w:ascii="Arial" w:hAnsi="Arial" w:cs="Arial"/>
                 <w:b/>
                 <w:szCs w:val="24"/>
               </w:rPr>
             </w:pPr>
             <w:r>
               <w:rPr>
-                <w:rFonts w:ascii="Century Gothic" w:hAnsi="Century Gothic" w:cs="Arial"/>
+                <w:rFonts w:ascii="Arial" w:hAnsi="Arial" w:cs="Arial"/>
                 <w:b/>
                 <w:szCs w:val="24"/>
               </w:rPr>
@@ -375,7 +409,7 @@
             <w:proofErr w:type="spellStart"/>
             <w:r>
               <w:rPr>
-                <w:rFonts w:ascii="Century Gothic" w:hAnsi="Century Gothic" w:cs="Arial"/>
+                <w:rFonts w:ascii="Arial" w:hAnsi="Arial" w:cs="Arial"/>
                 <w:b/>
                 <w:szCs w:val="24"/>
               </w:rPr>
@@ -384,7 +418,7 @@
             <w:proofErr w:type="spellEnd"/>
             <w:r>
               <w:rPr>
-                <w:rFonts w:ascii="Century Gothic" w:hAnsi="Century Gothic" w:cs="Arial"/>
+                <w:rFonts w:ascii="Arial" w:hAnsi="Arial" w:cs="Arial"/>
                 <w:b/>
                 <w:szCs w:val="24"/>
               </w:rPr>
@@ -393,7 +427,7 @@
             <w:proofErr w:type="spellStart"/>
             <w:r>
               <w:rPr>
-                <w:rFonts w:ascii="Century Gothic" w:hAnsi="Century Gothic" w:cs="Arial"/>
+                <w:rFonts w:ascii="Arial" w:hAnsi="Arial" w:cs="Arial"/>
                 <w:b/>
                 <w:szCs w:val="24"/>
               </w:rPr>
@@ -402,7 +436,7 @@
             <w:proofErr w:type="spellEnd"/>
             <w:r>
               <w:rPr>
-                <w:rFonts w:ascii="Century Gothic" w:hAnsi="Century Gothic" w:cs="Arial"/>
+                <w:rFonts w:ascii="Arial" w:hAnsi="Arial" w:cs="Arial"/>
                 <w:b/>
                 <w:szCs w:val="24"/>
               </w:rPr>
@@ -415,14 +449,14 @@
                 <w:tab w:val="right" w:pos="-1418"/>
               </w:tabs>
               <w:rPr>
-                <w:rFonts w:ascii="Century Gothic" w:hAnsi="Century Gothic" w:cs="Arial"/>
+                <w:rFonts w:ascii="Arial" w:hAnsi="Arial" w:cs="Arial"/>
                 <w:b/>
                 <w:szCs w:val="24"/>
               </w:rPr>
             </w:pPr>
             <w:r>
               <w:rPr>
-                <w:rFonts w:ascii="Century Gothic" w:hAnsi="Century Gothic" w:cs="Arial"/>
+                <w:rFonts w:ascii="Arial" w:hAnsi="Arial" w:cs="Arial"/>
                 <w:i/>
                 <w:color w:val="0000FF"/>
                 <w:szCs w:val="24"/>
@@ -432,7 +466,7 @@
             <w:proofErr w:type="spellStart"/>
             <w:r>
               <w:rPr>
-                <w:rFonts w:ascii="Century Gothic" w:hAnsi="Century Gothic" w:cs="Arial"/>
+                <w:rFonts w:ascii="Arial" w:hAnsi="Arial" w:cs="Arial"/>
                 <w:i/>
                 <w:color w:val="0000FF"/>
                 <w:szCs w:val="24"/>
@@ -442,7 +476,7 @@
             <w:proofErr w:type="spellEnd"/>
             <w:r>
               <w:rPr>
-                <w:rFonts w:ascii="Century Gothic" w:hAnsi="Century Gothic" w:cs="Arial"/>
+                <w:rFonts w:ascii="Arial" w:hAnsi="Arial" w:cs="Arial"/>
                 <w:i/>
                 <w:color w:val="0000FF"/>
                 <w:szCs w:val="24"/>
@@ -456,7 +490,7 @@
                 <w:tab w:val="right" w:pos="-1418"/>
               </w:tabs>
               <w:rPr>
-                <w:rFonts w:ascii="Century Gothic" w:hAnsi="Century Gothic" w:cs="Arial"/>
+                <w:rFonts w:ascii="Arial" w:hAnsi="Arial" w:cs="Arial"/>
                 <w:i/>
                 <w:szCs w:val="24"/>
               </w:rPr>
@@ -468,14 +502,14 @@
                 <w:tab w:val="right" w:pos="-1418"/>
               </w:tabs>
               <w:rPr>
-                <w:rFonts w:ascii="Century Gothic" w:hAnsi="Century Gothic" w:cs="Arial"/>
+                <w:rFonts w:ascii="Arial" w:hAnsi="Arial" w:cs="Arial"/>
                 <w:b/>
                 <w:szCs w:val="24"/>
               </w:rPr>
             </w:pPr>
             <w:r>
               <w:rPr>
-                <w:rFonts w:ascii="Century Gothic" w:hAnsi="Century Gothic" w:cs="Arial"/>
+                <w:rFonts w:ascii="Arial" w:hAnsi="Arial" w:cs="Arial"/>
                 <w:b/>
                 <w:szCs w:val="24"/>
               </w:rPr>
@@ -484,7 +518,7 @@
             <w:proofErr w:type="spellStart"/>
             <w:r>
               <w:rPr>
-                <w:rFonts w:ascii="Century Gothic" w:hAnsi="Century Gothic" w:cs="Arial"/>
+                <w:rFonts w:ascii="Arial" w:hAnsi="Arial" w:cs="Arial"/>
                 <w:b/>
                 <w:szCs w:val="24"/>
               </w:rPr>
@@ -493,7 +527,7 @@
             <w:proofErr w:type="spellEnd"/>
             <w:r>
               <w:rPr>
-                <w:rFonts w:ascii="Century Gothic" w:hAnsi="Century Gothic" w:cs="Arial"/>
+                <w:rFonts w:ascii="Arial" w:hAnsi="Arial" w:cs="Arial"/>
                 <w:b/>
                 <w:szCs w:val="24"/>
               </w:rPr>
@@ -502,7 +536,7 @@
             <w:proofErr w:type="spellStart"/>
             <w:r>
               <w:rPr>
-                <w:rFonts w:ascii="Century Gothic" w:hAnsi="Century Gothic" w:cs="Arial"/>
+                <w:rFonts w:ascii="Arial" w:hAnsi="Arial" w:cs="Arial"/>
                 <w:b/>
                 <w:szCs w:val="24"/>
               </w:rPr>
@@ -511,7 +545,7 @@
             <w:proofErr w:type="spellEnd"/>
             <w:r>
               <w:rPr>
-                <w:rFonts w:ascii="Century Gothic" w:hAnsi="Century Gothic" w:cs="Arial"/>
+                <w:rFonts w:ascii="Arial" w:hAnsi="Arial" w:cs="Arial"/>
                 <w:b/>
                 <w:szCs w:val="24"/>
               </w:rPr>
@@ -521,13 +555,13 @@
           <w:p>
             <w:pPr>
               <w:rPr>
-                <w:rFonts w:ascii="Century Gothic" w:hAnsi="Century Gothic"/>
+                <w:rFonts w:ascii="Arial" w:hAnsi="Arial" w:cs="Arial"/>
                 <w:szCs w:val="24"/>
               </w:rPr>
             </w:pPr>
             <w:r>
               <w:rPr>
-                <w:rFonts w:ascii="Century Gothic" w:hAnsi="Century Gothic" w:cs="Arial"/>
+                <w:rFonts w:ascii="Arial" w:hAnsi="Arial" w:cs="Arial"/>
                 <w:i/>
                 <w:color w:val="0000FF"/>
                 <w:szCs w:val="24"/>
@@ -537,7 +571,7 @@
             <w:proofErr w:type="spellStart"/>
             <w:r>
               <w:rPr>
-                <w:rFonts w:ascii="Century Gothic" w:hAnsi="Century Gothic" w:cs="Arial"/>
+                <w:rFonts w:ascii="Arial" w:hAnsi="Arial" w:cs="Arial"/>
                 <w:i/>
                 <w:color w:val="0000FF"/>
                 <w:szCs w:val="24"/>
@@ -547,7 +581,7 @@
             <w:proofErr w:type="spellEnd"/>
             <w:r>
               <w:rPr>
-                <w:rFonts w:ascii="Century Gothic" w:hAnsi="Century Gothic" w:cs="Arial"/>
+                <w:rFonts w:ascii="Arial" w:hAnsi="Arial" w:cs="Arial"/>
                 <w:i/>
                 <w:color w:val="0000FF"/>
                 <w:szCs w:val="24"/>
@@ -558,7 +592,7 @@
           <w:p>
             <w:pPr>
               <w:rPr>
-                <w:rFonts w:ascii="Century Gothic" w:hAnsi="Century Gothic"/>
+                <w:rFonts w:ascii="Arial" w:hAnsi="Arial" w:cs="Arial"/>
                 <w:szCs w:val="24"/>
               </w:rPr>
             </w:pPr>
@@ -569,13 +603,13 @@
                 <w:tab w:val="right" w:pos="-1418"/>
               </w:tabs>
               <w:rPr>
-                <w:rFonts w:ascii="Century Gothic" w:hAnsi="Century Gothic" w:cs="Arial"/>
+                <w:rFonts w:ascii="Arial" w:hAnsi="Arial" w:cs="Arial"/>
                 <w:szCs w:val="24"/>
               </w:rPr>
             </w:pPr>
             <w:r>
               <w:rPr>
-                <w:rFonts w:ascii="Century Gothic" w:hAnsi="Century Gothic" w:cs="Arial"/>
+                <w:rFonts w:ascii="Arial" w:hAnsi="Arial" w:cs="Arial"/>
                 <w:szCs w:val="24"/>
               </w:rPr>
               <w:t>Spett.</w:t>
@@ -587,14 +621,14 @@
                 <w:tab w:val="right" w:pos="-1418"/>
               </w:tabs>
               <w:rPr>
-                <w:rFonts w:ascii="Century Gothic" w:hAnsi="Century Gothic" w:cs="Arial"/>
+                <w:rFonts w:ascii="Arial" w:hAnsi="Arial" w:cs="Arial"/>
                 <w:b/>
                 <w:szCs w:val="24"/>
               </w:rPr>
             </w:pPr>
             <w:r>
               <w:rPr>
-                <w:rFonts w:ascii="Century Gothic" w:hAnsi="Century Gothic" w:cs="Arial"/>
+                <w:rFonts w:ascii="Arial" w:hAnsi="Arial" w:cs="Arial"/>
                 <w:b/>
                 <w:szCs w:val="24"/>
               </w:rPr>
@@ -603,7 +637,7 @@
             <w:proofErr w:type="spellStart"/>
             <w:r>
               <w:rPr>
-                <w:rFonts w:ascii="Century Gothic" w:hAnsi="Century Gothic" w:cs="Arial"/>
+                <w:rFonts w:ascii="Arial" w:hAnsi="Arial" w:cs="Arial"/>
                 <w:b/>
                 <w:szCs w:val="24"/>
               </w:rPr>
@@ -612,7 +646,7 @@
             <w:proofErr w:type="spellEnd"/>
             <w:r>
               <w:rPr>
-                <w:rFonts w:ascii="Century Gothic" w:hAnsi="Century Gothic" w:cs="Arial"/>
+                <w:rFonts w:ascii="Arial" w:hAnsi="Arial" w:cs="Arial"/>
                 <w:b/>
                 <w:szCs w:val="24"/>
               </w:rPr>
@@ -621,7 +655,7 @@
             <w:proofErr w:type="spellStart"/>
             <w:r>
               <w:rPr>
-                <w:rFonts w:ascii="Century Gothic" w:hAnsi="Century Gothic" w:cs="Arial"/>
+                <w:rFonts w:ascii="Arial" w:hAnsi="Arial" w:cs="Arial"/>
                 <w:b/>
                 <w:szCs w:val="24"/>
               </w:rPr>
@@ -630,7 +664,7 @@
             <w:proofErr w:type="spellEnd"/>
             <w:r>
               <w:rPr>
-                <w:rFonts w:ascii="Century Gothic" w:hAnsi="Century Gothic" w:cs="Arial"/>
+                <w:rFonts w:ascii="Arial" w:hAnsi="Arial" w:cs="Arial"/>
                 <w:b/>
                 <w:szCs w:val="24"/>
               </w:rPr>
@@ -643,7 +677,7 @@
                 <w:tab w:val="right" w:pos="-1418"/>
               </w:tabs>
               <w:rPr>
-                <w:rFonts w:ascii="Century Gothic" w:hAnsi="Century Gothic" w:cs="Arial"/>
+                <w:rFonts w:ascii="Arial" w:hAnsi="Arial" w:cs="Arial"/>
                 <w:i/>
                 <w:color w:val="0000FF"/>
                 <w:szCs w:val="24"/>
@@ -651,7 +685,7 @@
             </w:pPr>
             <w:r>
               <w:rPr>
-                <w:rFonts w:ascii="Century Gothic" w:hAnsi="Century Gothic" w:cs="Arial"/>
+                <w:rFonts w:ascii="Arial" w:hAnsi="Arial" w:cs="Arial"/>
                 <w:i/>
                 <w:color w:val="0000FF"/>
                 <w:szCs w:val="24"/>
@@ -661,7 +695,7 @@
             <w:proofErr w:type="spellStart"/>
             <w:r>
               <w:rPr>
-                <w:rFonts w:ascii="Century Gothic" w:hAnsi="Century Gothic" w:cs="Arial"/>
+                <w:rFonts w:ascii="Arial" w:hAnsi="Arial" w:cs="Arial"/>
                 <w:i/>
                 <w:color w:val="0000FF"/>
                 <w:szCs w:val="24"/>
@@ -671,7 +705,7 @@
             <w:proofErr w:type="spellEnd"/>
             <w:r>
               <w:rPr>
-                <w:rFonts w:ascii="Century Gothic" w:hAnsi="Century Gothic" w:cs="Arial"/>
+                <w:rFonts w:ascii="Arial" w:hAnsi="Arial" w:cs="Arial"/>
                 <w:i/>
                 <w:color w:val="0000FF"/>
                 <w:szCs w:val="24"/>
@@ -687,7 +721,7 @@
         <w:ind w:left="4395"/>
         <w:jc w:val="both"/>
         <w:rPr>
-          <w:rFonts w:ascii="Century Gothic" w:hAnsi="Century Gothic"/>
+          <w:rFonts w:ascii="Arial" w:hAnsi="Arial" w:cs="Arial"/>
           <w:b/>
           <w:szCs w:val="24"/>
         </w:rPr>
@@ -695,30 +729,32 @@
     </w:p>
     <w:p>
       <w:pPr>
+        <w:spacing w:before="240" w:after="240"/>
         <w:jc w:val="both"/>
         <w:rPr>
-          <w:rFonts w:ascii="Century Gothic" w:hAnsi="Century Gothic"/>
-          <w:szCs w:val="24"/>
-        </w:rPr>
-      </w:pPr>
-      <w:r>
-        <w:rPr>
-          <w:rFonts w:ascii="Century Gothic" w:hAnsi="Century Gothic"/>
+          <w:rFonts w:ascii="Arial" w:hAnsi="Arial" w:cs="Arial"/>
+          <w:szCs w:val="24"/>
+        </w:rPr>
+      </w:pPr>
+      <w:r>
+        <w:rPr>
+          <w:rFonts w:ascii="Arial" w:hAnsi="Arial" w:cs="Arial"/>
           <w:b/>
           <w:szCs w:val="24"/>
+          <w:u w:val="single"/>
         </w:rPr>
         <w:t>OGGETTO:</w:t>
       </w:r>
       <w:r>
         <w:rPr>
-          <w:rFonts w:ascii="Century Gothic" w:hAnsi="Century Gothic"/>
+          <w:rFonts w:ascii="Arial" w:hAnsi="Arial" w:cs="Arial"/>
           <w:szCs w:val="24"/>
         </w:rPr>
         <w:t xml:space="preserve"> </w:t>
       </w:r>
       <w:r>
         <w:rPr>
-          <w:rFonts w:ascii="Century Gothic" w:hAnsi="Century Gothic"/>
+          <w:rFonts w:ascii="Arial" w:hAnsi="Arial" w:cs="Arial"/>
           <w:szCs w:val="24"/>
         </w:rPr>
         <w:t>[</w:t>
@@ -726,7 +762,7 @@
       <w:proofErr w:type="spellStart"/>
       <w:r>
         <w:rPr>
-          <w:rFonts w:ascii="Century Gothic" w:hAnsi="Century Gothic"/>
+          <w:rFonts w:ascii="Arial" w:hAnsi="Arial" w:cs="Arial"/>
           <w:szCs w:val="24"/>
         </w:rPr>
         <w:t>tipo_pratica</w:t>
@@ -734,14 +770,14 @@
       <w:proofErr w:type="spellEnd"/>
       <w:r>
         <w:rPr>
-          <w:rFonts w:ascii="Century Gothic" w:hAnsi="Century Gothic"/>
+          <w:rFonts w:ascii="Arial" w:hAnsi="Arial" w:cs="Arial"/>
           <w:szCs w:val="24"/>
         </w:rPr>
         <w:t xml:space="preserve">] n.° </w:t>
       </w:r>
       <w:r>
         <w:rPr>
-          <w:rFonts w:ascii="Century Gothic" w:hAnsi="Century Gothic"/>
+          <w:rFonts w:ascii="Arial" w:hAnsi="Arial" w:cs="Arial"/>
           <w:b/>
           <w:szCs w:val="24"/>
         </w:rPr>
@@ -749,88 +785,149 @@
       </w:r>
       <w:r>
         <w:rPr>
-          <w:rFonts w:ascii="Century Gothic" w:hAnsi="Century Gothic"/>
+          <w:rFonts w:ascii="Arial" w:hAnsi="Arial" w:cs="Arial"/>
           <w:szCs w:val="24"/>
         </w:rPr>
         <w:t xml:space="preserve"> </w:t>
       </w:r>
       <w:r>
         <w:rPr>
-          <w:rFonts w:ascii="Century Gothic" w:hAnsi="Century Gothic"/>
+          <w:rFonts w:ascii="Arial" w:hAnsi="Arial" w:cs="Arial"/>
           <w:i/>
-          <w:sz w:val="20"/>
           <w:szCs w:val="24"/>
         </w:rPr>
         <w:t xml:space="preserve">(da citare nella risposta) </w:t>
       </w:r>
       <w:r>
         <w:rPr>
-          <w:rFonts w:ascii="Century Gothic" w:hAnsi="Century Gothic"/>
+          <w:rFonts w:ascii="Arial" w:hAnsi="Arial" w:cs="Arial"/>
           <w:szCs w:val="24"/>
         </w:rPr>
         <w:t xml:space="preserve">- </w:t>
       </w:r>
       <w:r>
         <w:rPr>
-          <w:rFonts w:ascii="Century Gothic" w:hAnsi="Century Gothic"/>
+          <w:rFonts w:ascii="Arial" w:hAnsi="Arial" w:cs="Arial"/>
           <w:szCs w:val="24"/>
         </w:rPr>
         <w:t>[oggetto]</w:t>
       </w:r>
       <w:r>
         <w:rPr>
-          <w:rFonts w:ascii="Century Gothic" w:hAnsi="Century Gothic"/>
+          <w:rFonts w:ascii="Arial" w:hAnsi="Arial" w:cs="Arial"/>
           <w:szCs w:val="24"/>
         </w:rPr>
         <w:t xml:space="preserve"> </w:t>
       </w:r>
       <w:r>
         <w:rPr>
-          <w:rFonts w:ascii="Century Gothic" w:hAnsi="Century Gothic"/>
+          <w:rFonts w:ascii="Arial" w:hAnsi="Arial" w:cs="Arial"/>
           <w:szCs w:val="24"/>
         </w:rPr>
         <w:t>da realizzarsi nel Comune di Sanremo (IM)</w:t>
       </w:r>
       <w:r>
         <w:rPr>
-          <w:rFonts w:ascii="Century Gothic" w:hAnsi="Century Gothic"/>
+          <w:rFonts w:ascii="Arial" w:hAnsi="Arial" w:cs="Arial"/>
           <w:szCs w:val="24"/>
         </w:rPr>
         <w:t>,</w:t>
       </w:r>
       <w:r>
         <w:rPr>
-          <w:rFonts w:ascii="Century Gothic" w:hAnsi="Century Gothic"/>
+          <w:rFonts w:ascii="Arial" w:hAnsi="Arial" w:cs="Arial"/>
           <w:szCs w:val="24"/>
         </w:rPr>
         <w:t xml:space="preserve"> </w:t>
       </w:r>
       <w:r>
         <w:rPr>
-          <w:rFonts w:ascii="Century Gothic" w:hAnsi="Century Gothic"/>
+          <w:rFonts w:ascii="Arial" w:hAnsi="Arial" w:cs="Arial"/>
           <w:szCs w:val="24"/>
         </w:rPr>
         <w:t>[ubicazione].</w:t>
       </w:r>
       <w:r>
         <w:rPr>
-          <w:rFonts w:ascii="Century Gothic" w:hAnsi="Century Gothic"/>
+          <w:rFonts w:ascii="Arial" w:hAnsi="Arial" w:cs="Arial"/>
           <w:szCs w:val="24"/>
         </w:rPr>
         <w:t xml:space="preserve"> </w:t>
       </w:r>
       <w:r>
         <w:rPr>
-          <w:rFonts w:ascii="Century Gothic" w:hAnsi="Century Gothic"/>
+          <w:rFonts w:ascii="Arial" w:hAnsi="Arial" w:cs="Arial"/>
+          <w:b/>
           <w:i/>
           <w:szCs w:val="24"/>
           <w:u w:val="single"/>
         </w:rPr>
-        <w:t xml:space="preserve">Pratica cemento armato / </w:t>
-      </w:r>
-      <w:r>
-        <w:rPr>
-          <w:rFonts w:ascii="Century Gothic" w:hAnsi="Century Gothic"/>
+        <w:t>Pratica cemento armato n.°________</w:t>
+      </w:r>
+      <w:proofErr w:type="spellStart"/>
+      <w:r>
+        <w:rPr>
+          <w:rFonts w:ascii="Arial" w:hAnsi="Arial" w:cs="Arial"/>
+          <w:b/>
+          <w:i/>
+          <w:szCs w:val="24"/>
+          <w:u w:val="single"/>
+        </w:rPr>
+        <w:t>prot</w:t>
+      </w:r>
+      <w:proofErr w:type="spellEnd"/>
+      <w:r>
+        <w:rPr>
+          <w:rFonts w:ascii="Arial" w:hAnsi="Arial" w:cs="Arial"/>
+          <w:b/>
+          <w:i/>
+          <w:szCs w:val="24"/>
+          <w:u w:val="single"/>
+        </w:rPr>
+        <w:t xml:space="preserve">. </w:t>
+      </w:r>
+      <w:r>
+        <w:rPr>
+          <w:rFonts w:ascii="Arial" w:hAnsi="Arial" w:cs="Arial"/>
+          <w:b/>
+          <w:i/>
+          <w:szCs w:val="24"/>
+          <w:u w:val="single"/>
+        </w:rPr>
+        <w:t>______</w:t>
+      </w:r>
+      <w:r>
+        <w:rPr>
+          <w:rFonts w:ascii="Arial" w:hAnsi="Arial" w:cs="Arial"/>
+          <w:b/>
+          <w:i/>
+          <w:szCs w:val="24"/>
+          <w:u w:val="single"/>
+        </w:rPr>
+        <w:t>del _____</w:t>
+      </w:r>
+      <w:r>
+        <w:rPr>
+          <w:rFonts w:ascii="Arial" w:hAnsi="Arial" w:cs="Arial"/>
+          <w:b/>
+          <w:i/>
+          <w:szCs w:val="24"/>
+          <w:u w:val="single"/>
+        </w:rPr>
+        <w:t>___</w:t>
+      </w:r>
+      <w:r>
+        <w:rPr>
+          <w:rFonts w:ascii="Arial" w:hAnsi="Arial" w:cs="Arial"/>
+          <w:i/>
+          <w:szCs w:val="24"/>
+          <w:u w:val="single"/>
+        </w:rPr>
+        <w:t xml:space="preserve"> / </w:t>
+      </w:r>
+      <w:r>
+        <w:rPr>
+          <w:rFonts w:ascii="Arial" w:hAnsi="Arial" w:cs="Arial"/>
           <w:i/>
           <w:szCs w:val="24"/>
           <w:u w:val="single"/>
@@ -840,212 +937,268 @@
     </w:p>
     <w:p>
       <w:pPr>
+        <w:spacing w:before="240" w:after="240"/>
         <w:jc w:val="both"/>
         <w:rPr>
-          <w:rFonts w:ascii="Century Gothic" w:hAnsi="Century Gothic"/>
-          <w:szCs w:val="24"/>
-        </w:rPr>
-      </w:pPr>
+          <w:rFonts w:ascii="Arial" w:hAnsi="Arial" w:cs="Arial"/>
+          <w:szCs w:val="24"/>
+        </w:rPr>
+      </w:pPr>
+      <w:r>
+        <w:rPr>
+          <w:rFonts w:ascii="Arial" w:hAnsi="Arial" w:cs="Arial"/>
+          <w:b/>
+          <w:szCs w:val="24"/>
+          <w:u w:val="single"/>
+        </w:rPr>
+        <w:t>RICHIEDENTE</w:t>
+      </w:r>
+      <w:r>
+        <w:rPr>
+          <w:rFonts w:ascii="Arial" w:hAnsi="Arial" w:cs="Arial"/>
+          <w:b/>
+          <w:szCs w:val="24"/>
+        </w:rPr>
+        <w:t>:</w:t>
+      </w:r>
+      <w:r>
+        <w:rPr>
+          <w:rFonts w:ascii="Arial" w:hAnsi="Arial" w:cs="Arial"/>
+          <w:szCs w:val="24"/>
+        </w:rPr>
+        <w:t xml:space="preserve"> </w:t>
+      </w:r>
+      <w:r>
+        <w:rPr>
+          <w:rFonts w:ascii="Arial" w:hAnsi="Arial" w:cs="Arial"/>
+          <w:szCs w:val="24"/>
+        </w:rPr>
+        <w:t>[</w:t>
+      </w:r>
+      <w:proofErr w:type="spellStart"/>
+      <w:r>
+        <w:rPr>
+          <w:rFonts w:ascii="Arial" w:hAnsi="Arial" w:cs="Arial"/>
+          <w:szCs w:val="24"/>
+        </w:rPr>
+        <w:t>elenco_richiedenti</w:t>
+      </w:r>
+      <w:proofErr w:type="spellEnd"/>
+      <w:r>
+        <w:rPr>
+          <w:rFonts w:ascii="Arial" w:hAnsi="Arial" w:cs="Arial"/>
+          <w:szCs w:val="24"/>
+        </w:rPr>
+        <w:t>]</w:t>
+      </w:r>
     </w:p>
     <w:p>
       <w:pPr>
+        <w:spacing w:before="360"/>
+        <w:ind w:firstLine="709"/>
         <w:jc w:val="both"/>
         <w:rPr>
-          <w:rFonts w:ascii="Century Gothic" w:hAnsi="Century Gothic" w:cs="Arial"/>
-          <w:szCs w:val="24"/>
-        </w:rPr>
-      </w:pPr>
-      <w:r>
-        <w:rPr>
-          <w:rFonts w:ascii="Century Gothic" w:hAnsi="Century Gothic"/>
+          <w:rFonts w:ascii="Arial" w:hAnsi="Arial" w:cs="Arial"/>
+          <w:szCs w:val="24"/>
+        </w:rPr>
+      </w:pPr>
+      <w:r>
+        <w:rPr>
+          <w:rFonts w:ascii="Arial" w:hAnsi="Arial" w:cs="Arial"/>
+          <w:szCs w:val="24"/>
+        </w:rPr>
+        <w:t xml:space="preserve">Con riferimento </w:t>
+      </w:r>
+      <w:r>
+        <w:rPr>
+          <w:rFonts w:ascii="Arial" w:hAnsi="Arial" w:cs="Arial"/>
+          <w:szCs w:val="24"/>
+        </w:rPr>
+        <w:t>all’istanza</w:t>
+      </w:r>
+      <w:r>
+        <w:rPr>
+          <w:rFonts w:ascii="Arial" w:hAnsi="Arial" w:cs="Arial"/>
+          <w:szCs w:val="24"/>
+        </w:rPr>
+        <w:t xml:space="preserve"> in oggetto, in ottemperanza all'art. 5 del D.P.R. 380/2001 e ss.mm., si invia in allegato, </w:t>
+      </w:r>
+      <w:r>
+        <w:rPr>
+          <w:rFonts w:ascii="Arial" w:hAnsi="Arial" w:cs="Arial"/>
+          <w:szCs w:val="24"/>
+        </w:rPr>
+        <w:t xml:space="preserve">ai fini del completamento dell’iter istruttorio della pratica, </w:t>
+      </w:r>
+      <w:r>
+        <w:rPr>
+          <w:rFonts w:ascii="Arial" w:hAnsi="Arial" w:cs="Arial"/>
+          <w:szCs w:val="24"/>
+        </w:rPr>
+        <w:t xml:space="preserve">la </w:t>
+      </w:r>
+      <w:r>
+        <w:rPr>
+          <w:rFonts w:ascii="Arial" w:hAnsi="Arial" w:cs="Arial"/>
           <w:b/>
           <w:szCs w:val="24"/>
-        </w:rPr>
-        <w:t>RICHIEDENTE:</w:t>
-      </w:r>
-      <w:r>
-        <w:rPr>
-          <w:rFonts w:ascii="Century Gothic" w:hAnsi="Century Gothic"/>
-          <w:szCs w:val="24"/>
-        </w:rPr>
-        <w:t xml:space="preserve"> </w:t>
-      </w:r>
-      <w:r>
-        <w:rPr>
-          <w:rFonts w:ascii="Century Gothic" w:hAnsi="Century Gothic"/>
-          <w:szCs w:val="24"/>
-        </w:rPr>
-        <w:t>[</w:t>
-      </w:r>
-      <w:r>
-        <w:rPr>
-          <w:rFonts w:ascii="Century Gothic" w:hAnsi="Century Gothic"/>
-          <w:szCs w:val="24"/>
-        </w:rPr>
-        <w:t>elenco_richiedenti</w:t>
-      </w:r>
-      <w:bookmarkStart w:id="0" w:name="_GoBack"/>
-      <w:bookmarkEnd w:id="0"/>
-      <w:r>
-        <w:rPr>
-          <w:rFonts w:ascii="Century Gothic" w:hAnsi="Century Gothic"/>
-          <w:szCs w:val="24"/>
-        </w:rPr>
-        <w:t>]</w:t>
+          <w:u w:val="single"/>
+        </w:rPr>
+        <w:t>documentazione integrativa</w:t>
+      </w:r>
+      <w:r>
+        <w:rPr>
+          <w:rFonts w:ascii="Arial" w:hAnsi="Arial" w:cs="Arial"/>
+          <w:szCs w:val="24"/>
+        </w:rPr>
+        <w:t xml:space="preserve"> pervenuta allo SUAP con </w:t>
+      </w:r>
+      <w:proofErr w:type="spellStart"/>
+      <w:r>
+        <w:rPr>
+          <w:rFonts w:ascii="Arial" w:hAnsi="Arial" w:cs="Arial"/>
+          <w:b/>
+          <w:szCs w:val="24"/>
+        </w:rPr>
+        <w:t>prot</w:t>
+      </w:r>
+      <w:proofErr w:type="spellEnd"/>
+      <w:r>
+        <w:rPr>
+          <w:rFonts w:ascii="Arial" w:hAnsi="Arial" w:cs="Arial"/>
+          <w:b/>
+          <w:szCs w:val="24"/>
+        </w:rPr>
+        <w:t>. n.° [</w:t>
+      </w:r>
+      <w:proofErr w:type="spellStart"/>
+      <w:r>
+        <w:rPr>
+          <w:rFonts w:ascii="Arial" w:hAnsi="Arial" w:cs="Arial"/>
+          <w:b/>
+          <w:szCs w:val="24"/>
+        </w:rPr>
+        <w:t>prot</w:t>
+      </w:r>
+      <w:r>
+        <w:rPr>
+          <w:rFonts w:ascii="Arial" w:hAnsi="Arial" w:cs="Arial"/>
+          <w:b/>
+          <w:szCs w:val="24"/>
+        </w:rPr>
+        <w:t>ocollo_int</w:t>
+      </w:r>
+      <w:proofErr w:type="spellEnd"/>
+      <w:r>
+        <w:rPr>
+          <w:rFonts w:ascii="Arial" w:hAnsi="Arial" w:cs="Arial"/>
+          <w:b/>
+          <w:szCs w:val="24"/>
+        </w:rPr>
+        <w:t>] del [</w:t>
+      </w:r>
+      <w:proofErr w:type="spellStart"/>
+      <w:r>
+        <w:rPr>
+          <w:rFonts w:ascii="Arial" w:hAnsi="Arial" w:cs="Arial"/>
+          <w:b/>
+          <w:szCs w:val="24"/>
+        </w:rPr>
+        <w:t>data_prot_int</w:t>
+      </w:r>
+      <w:proofErr w:type="spellEnd"/>
+      <w:r>
+        <w:rPr>
+          <w:rFonts w:ascii="Arial" w:hAnsi="Arial" w:cs="Arial"/>
+          <w:b/>
+          <w:szCs w:val="24"/>
+        </w:rPr>
+        <w:t>].</w:t>
       </w:r>
     </w:p>
     <w:p>
       <w:pPr>
+        <w:spacing w:before="120"/>
         <w:jc w:val="both"/>
         <w:rPr>
-          <w:rFonts w:ascii="Century Gothic" w:hAnsi="Century Gothic"/>
+          <w:rFonts w:ascii="Arial" w:hAnsi="Arial" w:cs="Arial"/>
+          <w:szCs w:val="24"/>
+        </w:rPr>
+      </w:pPr>
+      <w:r>
+        <w:rPr>
+          <w:rFonts w:ascii="Arial" w:hAnsi="Arial" w:cs="Arial"/>
+          <w:szCs w:val="24"/>
+        </w:rPr>
+        <w:t xml:space="preserve">Tutta la documentazione inerente la pratica è consultabile e scaricabile al seguente indirizzo (link) </w:t>
+      </w:r>
+      <w:r>
+        <w:rPr>
+          <w:rFonts w:ascii="Arial" w:hAnsi="Arial" w:cs="Arial"/>
           <w:b/>
-          <w:szCs w:val="24"/>
-        </w:rPr>
-      </w:pPr>
+          <w:color w:val="0000FF"/>
+          <w:szCs w:val="24"/>
+        </w:rPr>
+        <w:t>[</w:t>
+      </w:r>
+      <w:proofErr w:type="spellStart"/>
+      <w:r>
+        <w:rPr>
+          <w:rFonts w:ascii="Arial" w:hAnsi="Arial" w:cs="Arial"/>
+          <w:b/>
+          <w:color w:val="0000FF"/>
+          <w:szCs w:val="24"/>
+        </w:rPr>
+        <w:t>foreign_id</w:t>
+      </w:r>
+      <w:proofErr w:type="spellEnd"/>
+      <w:r>
+        <w:rPr>
+          <w:rFonts w:ascii="Arial" w:hAnsi="Arial" w:cs="Arial"/>
+          <w:b/>
+          <w:color w:val="0000FF"/>
+          <w:szCs w:val="24"/>
+        </w:rPr>
+        <w:t>]</w:t>
+      </w:r>
+      <w:r>
+        <w:rPr>
+          <w:rFonts w:ascii="Arial" w:hAnsi="Arial" w:cs="Arial"/>
+          <w:szCs w:val="24"/>
+        </w:rPr>
+        <w:t xml:space="preserve">, effettuando un semplice accreditamento (per il primo accesso occorre inviare idonea richiesta al seguente indirizzo mail: </w:t>
+      </w:r>
+      <w:hyperlink r:id="rId9" w:history="1">
+        <w:r>
+          <w:rPr>
+            <w:rStyle w:val="Collegamentoipertestuale"/>
+            <w:rFonts w:ascii="Arial" w:hAnsi="Arial" w:cs="Arial"/>
+            <w:szCs w:val="24"/>
+          </w:rPr>
+          <w:t>assistenza@gisweb.it</w:t>
+        </w:r>
+      </w:hyperlink>
+      <w:r>
+        <w:rPr>
+          <w:rFonts w:ascii="Arial" w:hAnsi="Arial" w:cs="Arial"/>
+          <w:szCs w:val="24"/>
+        </w:rPr>
+        <w:t>).</w:t>
+      </w:r>
     </w:p>
     <w:p>
       <w:pPr>
-        <w:ind w:firstLine="708"/>
-        <w:jc w:val="both"/>
-        <w:rPr>
-          <w:rFonts w:ascii="Century Gothic" w:hAnsi="Century Gothic"/>
-          <w:b/>
-          <w:szCs w:val="24"/>
-        </w:rPr>
-      </w:pPr>
-      <w:r>
-        <w:rPr>
-          <w:rFonts w:ascii="Century Gothic" w:hAnsi="Century Gothic"/>
-          <w:szCs w:val="24"/>
-        </w:rPr>
-        <w:t>Con riferimento alla pratica in oggetto, in ottemperanza all'art. 5 del D.P.R. 380/2001 e ss.</w:t>
-      </w:r>
-      <w:r>
-        <w:rPr>
-          <w:rFonts w:ascii="Century Gothic" w:hAnsi="Century Gothic"/>
-          <w:szCs w:val="24"/>
-        </w:rPr>
-        <w:t>mm., si invia in allegato</w:t>
-      </w:r>
-      <w:r>
-        <w:rPr>
-          <w:rFonts w:ascii="Century Gothic" w:hAnsi="Century Gothic"/>
-          <w:szCs w:val="24"/>
-        </w:rPr>
-        <w:t xml:space="preserve">, </w:t>
-      </w:r>
-      <w:r>
-        <w:rPr>
-          <w:rFonts w:ascii="Century Gothic" w:hAnsi="Century Gothic"/>
-          <w:szCs w:val="24"/>
-        </w:rPr>
-        <w:t>la documentazione integrativa</w:t>
-      </w:r>
-      <w:r>
-        <w:rPr>
-          <w:rFonts w:ascii="Century Gothic" w:hAnsi="Century Gothic"/>
-          <w:szCs w:val="24"/>
-        </w:rPr>
-        <w:t xml:space="preserve"> pervenuta allo SUAP con </w:t>
-      </w:r>
-      <w:proofErr w:type="spellStart"/>
-      <w:r>
-        <w:rPr>
-          <w:rFonts w:ascii="Century Gothic" w:hAnsi="Century Gothic"/>
-          <w:b/>
-          <w:szCs w:val="24"/>
-        </w:rPr>
-        <w:t>prot</w:t>
-      </w:r>
-      <w:proofErr w:type="spellEnd"/>
-      <w:r>
-        <w:rPr>
-          <w:rFonts w:ascii="Century Gothic" w:hAnsi="Century Gothic"/>
-          <w:b/>
-          <w:szCs w:val="24"/>
-        </w:rPr>
-        <w:t>. n.° [</w:t>
-      </w:r>
-      <w:proofErr w:type="spellStart"/>
-      <w:r>
-        <w:rPr>
-          <w:rFonts w:ascii="Century Gothic" w:hAnsi="Century Gothic"/>
-          <w:b/>
-          <w:szCs w:val="24"/>
-        </w:rPr>
-        <w:t>protocollo_int</w:t>
-      </w:r>
-      <w:proofErr w:type="spellEnd"/>
-      <w:r>
-        <w:rPr>
-          <w:rFonts w:ascii="Century Gothic" w:hAnsi="Century Gothic"/>
-          <w:b/>
-          <w:szCs w:val="24"/>
-        </w:rPr>
-        <w:t>] del [</w:t>
-      </w:r>
-      <w:proofErr w:type="spellStart"/>
-      <w:r>
-        <w:rPr>
-          <w:rFonts w:ascii="Century Gothic" w:hAnsi="Century Gothic"/>
-          <w:b/>
-          <w:szCs w:val="24"/>
-        </w:rPr>
-        <w:t>data_prot_int</w:t>
-      </w:r>
-      <w:proofErr w:type="spellEnd"/>
-      <w:r>
-        <w:rPr>
-          <w:rFonts w:ascii="Century Gothic" w:hAnsi="Century Gothic"/>
-          <w:b/>
-          <w:szCs w:val="24"/>
-        </w:rPr>
-        <w:t>]</w:t>
-      </w:r>
-      <w:r>
-        <w:rPr>
-          <w:rFonts w:ascii="Century Gothic" w:hAnsi="Century Gothic"/>
-          <w:b/>
-          <w:szCs w:val="24"/>
-        </w:rPr>
-        <w:t xml:space="preserve">, </w:t>
-      </w:r>
-      <w:r>
-        <w:rPr>
-          <w:rFonts w:ascii="Century Gothic" w:hAnsi="Century Gothic"/>
-          <w:szCs w:val="24"/>
-        </w:rPr>
-        <w:t>ai fini del completamento dell’</w:t>
-      </w:r>
-      <w:r>
-        <w:rPr>
-          <w:rFonts w:ascii="Century Gothic" w:hAnsi="Century Gothic"/>
-          <w:szCs w:val="24"/>
-        </w:rPr>
-        <w:t>iter istruttorio</w:t>
-      </w:r>
-      <w:r>
-        <w:rPr>
-          <w:rFonts w:ascii="Century Gothic" w:hAnsi="Century Gothic"/>
-          <w:szCs w:val="24"/>
-        </w:rPr>
-        <w:t xml:space="preserve"> della pratica.</w:t>
-      </w:r>
-    </w:p>
-    <w:p>
-      <w:pPr>
-        <w:spacing w:before="120" w:after="120"/>
+        <w:spacing w:before="240" w:after="240"/>
         <w:ind w:firstLine="709"/>
         <w:jc w:val="both"/>
         <w:rPr>
-          <w:rFonts w:ascii="Century Gothic" w:hAnsi="Century Gothic"/>
-          <w:szCs w:val="24"/>
-        </w:rPr>
-      </w:pPr>
-      <w:r>
-        <w:rPr>
-          <w:rFonts w:ascii="Century Gothic" w:hAnsi="Century Gothic"/>
+          <w:rFonts w:ascii="Arial" w:hAnsi="Arial" w:cs="Arial"/>
+          <w:szCs w:val="24"/>
+        </w:rPr>
+      </w:pPr>
+      <w:r>
+        <w:rPr>
+          <w:rFonts w:ascii="Arial" w:hAnsi="Arial" w:cs="Arial"/>
           <w:szCs w:val="24"/>
         </w:rPr>
         <w:t>Distinti saluti</w:t>
@@ -1057,25 +1210,26 @@
         <w:ind w:left="707" w:firstLine="709"/>
         <w:jc w:val="both"/>
         <w:rPr>
-          <w:rFonts w:ascii="Century Gothic" w:hAnsi="Century Gothic"/>
+          <w:rFonts w:ascii="Arial" w:hAnsi="Arial" w:cs="Arial"/>
           <w:i/>
           <w:szCs w:val="24"/>
         </w:rPr>
       </w:pPr>
       <w:r>
         <w:rPr>
-          <w:rFonts w:ascii="Century Gothic" w:hAnsi="Century Gothic"/>
+          <w:rFonts w:ascii="Arial" w:hAnsi="Arial" w:cs="Arial"/>
           <w:i/>
           <w:szCs w:val="24"/>
         </w:rPr>
-        <w:t xml:space="preserve">Sanremo, </w:t>
+        <w:t>Sanremo,</w:t>
       </w:r>
     </w:p>
     <w:p>
       <w:pPr>
+        <w:ind w:left="3119"/>
         <w:jc w:val="both"/>
         <w:rPr>
-          <w:rFonts w:ascii="Century Gothic" w:hAnsi="Century Gothic"/>
+          <w:rFonts w:ascii="Arial" w:hAnsi="Arial" w:cs="Arial"/>
           <w:b/>
           <w:szCs w:val="24"/>
         </w:rPr>
@@ -1083,91 +1237,159 @@
     </w:p>
     <w:p>
       <w:pPr>
-        <w:ind w:left="1416" w:firstLine="708"/>
+        <w:ind w:left="3686"/>
         <w:jc w:val="center"/>
         <w:rPr>
-          <w:rFonts w:ascii="Century Gothic" w:hAnsi="Century Gothic"/>
+          <w:rFonts w:ascii="Arial" w:hAnsi="Arial" w:cs="Arial"/>
           <w:b/>
           <w:szCs w:val="24"/>
         </w:rPr>
       </w:pPr>
       <w:r>
         <w:rPr>
-          <w:rFonts w:ascii="Century Gothic" w:hAnsi="Century Gothic"/>
+          <w:rFonts w:ascii="Arial" w:hAnsi="Arial" w:cs="Arial"/>
           <w:b/>
           <w:szCs w:val="24"/>
         </w:rPr>
-        <w:t xml:space="preserve">IL RESPONSABILE </w:t>
-      </w:r>
-      <w:r>
-        <w:rPr>
-          <w:rFonts w:ascii="Century Gothic" w:hAnsi="Century Gothic"/>
-          <w:b/>
-          <w:szCs w:val="24"/>
-        </w:rPr>
-        <w:t>DEL</w:t>
+        <w:t>IL RESPONSABILE DELLO SUAP</w:t>
       </w:r>
     </w:p>
     <w:p>
       <w:pPr>
-        <w:ind w:left="1416" w:firstLine="708"/>
+        <w:ind w:left="3686"/>
         <w:jc w:val="center"/>
         <w:rPr>
-          <w:rFonts w:ascii="Century Gothic" w:hAnsi="Century Gothic"/>
+          <w:rFonts w:ascii="Arial" w:hAnsi="Arial" w:cs="Arial"/>
           <w:b/>
           <w:szCs w:val="24"/>
         </w:rPr>
       </w:pPr>
       <w:r>
         <w:rPr>
-          <w:rFonts w:ascii="Century Gothic" w:hAnsi="Century Gothic"/>
+          <w:rFonts w:ascii="Arial" w:hAnsi="Arial" w:cs="Arial"/>
           <w:b/>
           <w:szCs w:val="24"/>
         </w:rPr>
-        <w:t>PROCEDIMENTO UNICO</w:t>
+        <w:t>E DEL PROCEDIMENTO UNICO</w:t>
       </w:r>
     </w:p>
     <w:p>
       <w:pPr>
-        <w:ind w:left="1416" w:firstLine="708"/>
+        <w:ind w:left="3686"/>
         <w:jc w:val="center"/>
         <w:rPr>
-          <w:rFonts w:ascii="Century Gothic" w:hAnsi="Century Gothic" w:cs="Arial"/>
-          <w:szCs w:val="24"/>
-        </w:rPr>
-      </w:pPr>
-      <w:r>
-        <w:rPr>
-          <w:rFonts w:ascii="Century Gothic" w:hAnsi="Century Gothic" w:cs="Arial"/>
-          <w:szCs w:val="24"/>
-        </w:rPr>
-        <w:t>[dirigente]</w:t>
+          <w:rFonts w:ascii="Arial" w:hAnsi="Arial" w:cs="Arial"/>
+          <w:i/>
+          <w:color w:val="000000"/>
+          <w:szCs w:val="24"/>
+        </w:rPr>
+      </w:pPr>
+      <w:r>
+        <w:rPr>
+          <w:rFonts w:ascii="Arial" w:hAnsi="Arial" w:cs="Arial"/>
+          <w:i/>
+          <w:color w:val="000000"/>
+          <w:szCs w:val="24"/>
+        </w:rPr>
+        <w:t>[</w:t>
+      </w:r>
+      <w:proofErr w:type="spellStart"/>
+      <w:r>
+        <w:rPr>
+          <w:rFonts w:ascii="Arial" w:hAnsi="Arial" w:cs="Arial"/>
+          <w:i/>
+          <w:color w:val="000000"/>
+          <w:szCs w:val="24"/>
+        </w:rPr>
+        <w:t>responsabile_procedimento</w:t>
+      </w:r>
+      <w:proofErr w:type="spellEnd"/>
+      <w:r>
+        <w:rPr>
+          <w:rFonts w:ascii="Arial" w:hAnsi="Arial" w:cs="Arial"/>
+          <w:i/>
+          <w:color w:val="000000"/>
+          <w:szCs w:val="24"/>
+        </w:rPr>
+        <w:t>]</w:t>
       </w:r>
     </w:p>
     <w:p>
       <w:pPr>
-        <w:ind w:left="1416" w:firstLine="708"/>
+        <w:ind w:left="3686"/>
         <w:jc w:val="center"/>
         <w:rPr>
-          <w:rFonts w:ascii="Century Gothic" w:hAnsi="Century Gothic"/>
+          <w:rFonts w:ascii="Arial" w:hAnsi="Arial" w:cs="Arial"/>
+          <w:sz w:val="16"/>
+          <w:szCs w:val="24"/>
+        </w:rPr>
+      </w:pPr>
+    </w:p>
+    <w:p>
+      <w:pPr>
+        <w:ind w:left="3686"/>
+        <w:jc w:val="center"/>
+        <w:rPr>
+          <w:rFonts w:ascii="Arial" w:hAnsi="Arial" w:cs="Arial"/>
           <w:i/>
-          <w:sz w:val="20"/>
-        </w:rPr>
-      </w:pPr>
-      <w:r>
-        <w:rPr>
-          <w:rFonts w:ascii="Century Gothic" w:hAnsi="Century Gothic"/>
+          <w:sz w:val="16"/>
+          <w:szCs w:val="24"/>
+        </w:rPr>
+      </w:pPr>
+      <w:r>
+        <w:rPr>
+          <w:rFonts w:ascii="Arial" w:hAnsi="Arial" w:cs="Arial"/>
           <w:i/>
-          <w:sz w:val="20"/>
-        </w:rPr>
-        <w:t>(Documento firmato digitalmente)</w:t>
+          <w:sz w:val="16"/>
+          <w:szCs w:val="24"/>
+        </w:rPr>
+        <w:t xml:space="preserve">(Documento informatico firmato digitalmente ai sensi del D.P.R. 445/2000 e </w:t>
+      </w:r>
+      <w:proofErr w:type="spellStart"/>
+      <w:r>
+        <w:rPr>
+          <w:rFonts w:ascii="Arial" w:hAnsi="Arial" w:cs="Arial"/>
+          <w:i/>
+          <w:sz w:val="16"/>
+          <w:szCs w:val="24"/>
+        </w:rPr>
+        <w:t>s.m.i.</w:t>
+      </w:r>
+      <w:proofErr w:type="spellEnd"/>
+      <w:r>
+        <w:rPr>
+          <w:rFonts w:ascii="Arial" w:hAnsi="Arial" w:cs="Arial"/>
+          <w:i/>
+          <w:sz w:val="16"/>
+          <w:szCs w:val="24"/>
+        </w:rPr>
+        <w:t xml:space="preserve"> e del </w:t>
+      </w:r>
+      <w:proofErr w:type="spellStart"/>
+      <w:r>
+        <w:rPr>
+          <w:rFonts w:ascii="Arial" w:hAnsi="Arial" w:cs="Arial"/>
+          <w:i/>
+          <w:sz w:val="16"/>
+          <w:szCs w:val="24"/>
+        </w:rPr>
+        <w:t>D.Lgs.</w:t>
+      </w:r>
+      <w:proofErr w:type="spellEnd"/>
+      <w:r>
+        <w:rPr>
+          <w:rFonts w:ascii="Arial" w:hAnsi="Arial" w:cs="Arial"/>
+          <w:i/>
+          <w:sz w:val="16"/>
+          <w:szCs w:val="24"/>
+        </w:rPr>
+        <w:t xml:space="preserve"> 82/2005 e norme collegate)</w:t>
       </w:r>
     </w:p>
-    <w:p/>
     <w:sectPr>
-      <w:headerReference w:type="default" r:id="rId9"/>
+      <w:headerReference w:type="default" r:id="rId10"/>
       <w:pgSz w:w="11907" w:h="16840" w:code="9"/>
-      <w:pgMar w:top="238" w:right="1134" w:bottom="1134" w:left="1701" w:header="720" w:footer="720" w:gutter="0"/>
+      <w:pgMar w:top="238" w:right="1134" w:bottom="1560" w:left="1701" w:header="720" w:footer="720" w:gutter="0"/>
       <w:cols w:space="720"/>
     </w:sectPr>
   </w:body>
@@ -1224,7 +1446,7 @@
         <w:noProof/>
       </w:rPr>
       <w:drawing>
-        <wp:inline distT="0" distB="0" distL="0" distR="0" wp14:anchorId="79090E7A" wp14:editId="6B7D4C46">
+        <wp:inline distT="0" distB="0" distL="0" distR="0" wp14:anchorId="587B2EB3" wp14:editId="08BB77DA">
           <wp:extent cx="1760855" cy="782955"/>
           <wp:effectExtent l="0" t="0" r="0" b="0"/>
           <wp:docPr id="1" name="Immagine 3" descr="Ste_co blu"/>
